--- a/15. Leetcode/2104. 子数组范围和.docx
+++ b/15. Leetcode/2104. 子数组范围和.docx
@@ -14,11 +14,6 @@
       </w:r>
     </w:p>
     <w:p>
-      <w:pPr>
-        <w:rPr>
-          <w:rFonts w:hint="eastAsia"/>
-        </w:rPr>
-      </w:pPr>
       <w:r>
         <w:tab/>
       </w:r>
@@ -187,9 +182,6 @@
     <w:p>
       <w:pPr>
         <w:ind w:leftChars="175" w:left="420"/>
-        <w:rPr>
-          <w:rFonts w:hint="eastAsia"/>
-        </w:rPr>
       </w:pPr>
       <w:r>
         <w:rPr>
@@ -222,19 +214,10 @@
         <w:t>的元素序列。</w:t>
       </w:r>
     </w:p>
-    <w:p>
-      <w:pPr>
-        <w:rPr>
-          <w:rFonts w:hint="eastAsia"/>
-        </w:rPr>
-      </w:pPr>
-    </w:p>
-    <w:p>
-      <w:pPr>
-        <w:ind w:leftChars="175" w:left="420"/>
-        <w:rPr>
-          <w:rFonts w:hint="eastAsia"/>
-        </w:rPr>
+    <w:p/>
+    <w:p>
+      <w:pPr>
+        <w:ind w:leftChars="175" w:left="420"/>
       </w:pPr>
       <w:r>
         <w:rPr>
@@ -258,9 +241,6 @@
     <w:p>
       <w:pPr>
         <w:ind w:leftChars="175" w:left="420"/>
-        <w:rPr>
-          <w:rFonts w:hint="eastAsia"/>
-        </w:rPr>
       </w:pPr>
       <w:r>
         <w:rPr>
@@ -286,9 +266,6 @@
     <w:p>
       <w:pPr>
         <w:ind w:leftChars="175" w:left="420"/>
-        <w:rPr>
-          <w:rFonts w:hint="eastAsia"/>
-        </w:rPr>
       </w:pPr>
       <w:r>
         <w:rPr>
@@ -306,9 +283,6 @@
     <w:p>
       <w:pPr>
         <w:ind w:leftChars="175" w:left="420"/>
-        <w:rPr>
-          <w:rFonts w:hint="eastAsia"/>
-        </w:rPr>
       </w:pPr>
       <w:r>
         <w:rPr>
@@ -352,9 +326,6 @@
     <w:p>
       <w:pPr>
         <w:ind w:leftChars="175" w:left="420"/>
-        <w:rPr>
-          <w:rFonts w:hint="eastAsia"/>
-        </w:rPr>
       </w:pPr>
       <w:r>
         <w:rPr>
@@ -402,9 +373,6 @@
     <w:p>
       <w:pPr>
         <w:ind w:leftChars="175" w:left="420"/>
-        <w:rPr>
-          <w:rFonts w:hint="eastAsia"/>
-        </w:rPr>
       </w:pPr>
       <w:r>
         <w:rPr>
@@ -428,9 +396,6 @@
     <w:p>
       <w:pPr>
         <w:ind w:leftChars="175" w:left="420"/>
-        <w:rPr>
-          <w:rFonts w:hint="eastAsia"/>
-        </w:rPr>
       </w:pPr>
       <w:r>
         <w:rPr>
@@ -454,9 +419,6 @@
     <w:p>
       <w:pPr>
         <w:ind w:leftChars="175" w:left="420"/>
-        <w:rPr>
-          <w:rFonts w:hint="eastAsia"/>
-        </w:rPr>
       </w:pPr>
       <w:r>
         <w:rPr>
@@ -480,9 +442,6 @@
     <w:p>
       <w:pPr>
         <w:ind w:leftChars="175" w:left="420"/>
-        <w:rPr>
-          <w:rFonts w:hint="eastAsia"/>
-        </w:rPr>
       </w:pPr>
       <w:r>
         <w:rPr>
@@ -506,9 +465,6 @@
     <w:p>
       <w:pPr>
         <w:ind w:leftChars="175" w:left="420"/>
-        <w:rPr>
-          <w:rFonts w:hint="eastAsia"/>
-        </w:rPr>
       </w:pPr>
       <w:r>
         <w:rPr>
@@ -532,9 +488,6 @@
     <w:p>
       <w:pPr>
         <w:ind w:leftChars="175" w:left="420"/>
-        <w:rPr>
-          <w:rFonts w:hint="eastAsia"/>
-        </w:rPr>
       </w:pPr>
       <w:r>
         <w:rPr>
@@ -552,9 +505,6 @@
     <w:p>
       <w:pPr>
         <w:ind w:leftChars="175" w:left="420"/>
-        <w:rPr>
-          <w:rFonts w:hint="eastAsia"/>
-        </w:rPr>
       </w:pPr>
       <w:r>
         <w:rPr>
@@ -578,9 +528,6 @@
     <w:p>
       <w:pPr>
         <w:ind w:leftChars="175" w:left="420"/>
-        <w:rPr>
-          <w:rFonts w:hint="eastAsia"/>
-        </w:rPr>
       </w:pPr>
       <w:r>
         <w:rPr>
@@ -606,9 +553,6 @@
     <w:p>
       <w:pPr>
         <w:ind w:leftChars="175" w:left="420"/>
-        <w:rPr>
-          <w:rFonts w:hint="eastAsia"/>
-        </w:rPr>
       </w:pPr>
       <w:r>
         <w:rPr>
@@ -626,9 +570,6 @@
     <w:p>
       <w:pPr>
         <w:ind w:leftChars="175" w:left="420"/>
-        <w:rPr>
-          <w:rFonts w:hint="eastAsia"/>
-        </w:rPr>
       </w:pPr>
       <w:r>
         <w:rPr>
@@ -672,9 +613,6 @@
     <w:p>
       <w:pPr>
         <w:ind w:leftChars="175" w:left="420"/>
-        <w:rPr>
-          <w:rFonts w:hint="eastAsia"/>
-        </w:rPr>
       </w:pPr>
       <w:r>
         <w:rPr>
@@ -722,9 +660,6 @@
     <w:p>
       <w:pPr>
         <w:ind w:leftChars="175" w:left="420"/>
-        <w:rPr>
-          <w:rFonts w:hint="eastAsia"/>
-        </w:rPr>
       </w:pPr>
       <w:r>
         <w:rPr>
@@ -748,9 +683,6 @@
     <w:p>
       <w:pPr>
         <w:ind w:leftChars="175" w:left="420"/>
-        <w:rPr>
-          <w:rFonts w:hint="eastAsia"/>
-        </w:rPr>
       </w:pPr>
       <w:r>
         <w:rPr>
@@ -774,9 +706,6 @@
     <w:p>
       <w:pPr>
         <w:ind w:leftChars="175" w:left="420"/>
-        <w:rPr>
-          <w:rFonts w:hint="eastAsia"/>
-        </w:rPr>
       </w:pPr>
       <w:r>
         <w:rPr>
@@ -800,9 +729,6 @@
     <w:p>
       <w:pPr>
         <w:ind w:leftChars="175" w:left="420"/>
-        <w:rPr>
-          <w:rFonts w:hint="eastAsia"/>
-        </w:rPr>
       </w:pPr>
       <w:r>
         <w:rPr>
@@ -826,9 +752,6 @@
     <w:p>
       <w:pPr>
         <w:ind w:leftChars="175" w:left="420"/>
-        <w:rPr>
-          <w:rFonts w:hint="eastAsia"/>
-        </w:rPr>
       </w:pPr>
       <w:r>
         <w:rPr>
@@ -852,9 +775,6 @@
     <w:p>
       <w:pPr>
         <w:ind w:leftChars="175" w:left="420"/>
-        <w:rPr>
-          <w:rFonts w:hint="eastAsia"/>
-        </w:rPr>
       </w:pPr>
       <w:r>
         <w:rPr>
@@ -872,9 +792,6 @@
     <w:p>
       <w:pPr>
         <w:ind w:leftChars="175" w:left="420"/>
-        <w:rPr>
-          <w:rFonts w:hint="eastAsia"/>
-        </w:rPr>
       </w:pPr>
       <w:r>
         <w:rPr>
@@ -898,9 +815,6 @@
     <w:p>
       <w:pPr>
         <w:ind w:leftChars="175" w:left="420"/>
-        <w:rPr>
-          <w:rFonts w:hint="eastAsia"/>
-        </w:rPr>
       </w:pPr>
       <w:r>
         <w:rPr>
@@ -941,9 +855,6 @@
     <w:p>
       <w:pPr>
         <w:ind w:leftChars="175" w:left="420"/>
-        <w:rPr>
-          <w:rFonts w:hint="eastAsia"/>
-        </w:rPr>
       </w:pPr>
       <w:r>
         <w:rPr>
@@ -961,9 +872,6 @@
     <w:p>
       <w:pPr>
         <w:ind w:leftChars="175" w:left="420"/>
-        <w:rPr>
-          <w:rFonts w:hint="eastAsia"/>
-        </w:rPr>
       </w:pPr>
       <w:r>
         <w:rPr>
@@ -1001,20 +909,14 @@
     <w:p>
       <w:pPr>
         <w:ind w:leftChars="175" w:left="420"/>
-        <w:rPr>
-          <w:rFonts w:hint="eastAsia"/>
-        </w:rPr>
-      </w:pPr>
-      <w:r>
-        <w:t xml:space="preserve"> </w:t>
-      </w:r>
-    </w:p>
-    <w:p>
-      <w:pPr>
-        <w:ind w:leftChars="175" w:left="420"/>
-        <w:rPr>
-          <w:rFonts w:hint="eastAsia"/>
-        </w:rPr>
+      </w:pPr>
+      <w:r>
+        <w:t xml:space="preserve"> </w:t>
+      </w:r>
+    </w:p>
+    <w:p>
+      <w:pPr>
+        <w:ind w:leftChars="175" w:left="420"/>
       </w:pPr>
       <w:r>
         <w:rPr>
@@ -1049,16 +951,19 @@
         </w:rPr>
       </w:pPr>
       <w:r>
-        <w:t>-10</w:t>
-      </w:r>
-      <w:r>
-        <w:rPr>
-          <w:vertAlign w:val="superscript"/>
-        </w:rPr>
-        <w:t>9</w:t>
-      </w:r>
-      <w:r>
-        <w:t xml:space="preserve"> &lt;= </w:t>
+        <w:t>-</w:t>
+      </w:r>
+      <w:r>
+        <w:t>1</w:t>
+      </w:r>
+      <w:r>
+        <w:rPr>
+          <w:rFonts w:hint="eastAsia"/>
+        </w:rPr>
+        <w:t>0^9</w:t>
+      </w:r>
+      <w:r>
+        <w:t xml:space="preserve">&lt;= </w:t>
       </w:r>
       <w:proofErr w:type="spellStart"/>
       <w:r>
@@ -1074,21 +979,18 @@
       </w:r>
       <w:proofErr w:type="spellEnd"/>
       <w:r>
-        <w:t>] &lt;= 10</w:t>
-      </w:r>
-      <w:r>
-        <w:rPr>
-          <w:vertAlign w:val="superscript"/>
-        </w:rPr>
-        <w:t>9</w:t>
-      </w:r>
-    </w:p>
-    <w:p>
-      <w:pPr>
-        <w:ind w:leftChars="175" w:left="420"/>
-        <w:rPr>
-          <w:rFonts w:hint="eastAsia"/>
-        </w:rPr>
+        <w:t>] &lt;= 1</w:t>
+      </w:r>
+      <w:r>
+        <w:rPr>
+          <w:rFonts w:hint="eastAsia"/>
+        </w:rPr>
+        <w:t>0^9</w:t>
+      </w:r>
+    </w:p>
+    <w:p>
+      <w:pPr>
+        <w:ind w:leftChars="175" w:left="420"/>
       </w:pPr>
       <w:r>
         <w:rPr>
@@ -1121,10 +1023,624 @@
       </w:r>
     </w:p>
     <w:p>
+      <w:pPr>
+        <w:pStyle w:val="2"/>
+      </w:pPr>
+      <w:r>
+        <w:rPr>
+          <w:rFonts w:hint="eastAsia"/>
+        </w:rPr>
+        <w:t>方法</w:t>
+      </w:r>
+      <w:proofErr w:type="gramStart"/>
+      <w:r>
+        <w:rPr>
+          <w:rFonts w:hint="eastAsia"/>
+        </w:rPr>
+        <w:t>一</w:t>
+      </w:r>
+      <w:proofErr w:type="gramEnd"/>
+      <w:r>
+        <w:rPr>
+          <w:rFonts w:hint="eastAsia"/>
+        </w:rPr>
+        <w:t>：模拟</w:t>
+      </w:r>
+    </w:p>
+    <w:p>
       <w:r>
         <w:tab/>
       </w:r>
       <w:r>
+        <w:rPr>
+          <w:rFonts w:hint="eastAsia"/>
+        </w:rPr>
+        <w:t>思路：</w:t>
+      </w:r>
+    </w:p>
+    <w:p>
+      <w:pPr>
+        <w:pStyle w:val="a0"/>
+        <w:spacing w:after="0"/>
+        <w:rPr>
+          <w:rFonts w:hint="eastAsia"/>
+        </w:rPr>
+      </w:pPr>
+      <w:r>
+        <w:tab/>
+      </w:r>
+      <w:r>
+        <w:rPr>
+          <w:rFonts w:hint="eastAsia"/>
+        </w:rPr>
+        <w:t>体步骤如下：</w:t>
+      </w:r>
+    </w:p>
+    <w:p>
+      <w:pPr>
+        <w:pStyle w:val="a0"/>
+        <w:spacing w:after="0"/>
+        <w:ind w:firstLine="420"/>
+        <w:rPr>
+          <w:rFonts w:hint="eastAsia"/>
+        </w:rPr>
+      </w:pPr>
+      <w:r>
+        <w:rPr>
+          <w:rFonts w:hint="eastAsia"/>
+        </w:rPr>
+        <w:t>1</w:t>
+      </w:r>
+      <w:r>
+        <w:rPr>
+          <w:rFonts w:hint="eastAsia"/>
+        </w:rPr>
+        <w:t>、</w:t>
+      </w:r>
+      <w:r>
+        <w:rPr>
+          <w:rFonts w:hint="eastAsia"/>
+        </w:rPr>
+        <w:t>初始化结果变量</w:t>
+      </w:r>
+      <w:r>
+        <w:rPr>
+          <w:rFonts w:hint="eastAsia"/>
+        </w:rPr>
+        <w:t xml:space="preserve"> result </w:t>
+      </w:r>
+      <w:r>
+        <w:rPr>
+          <w:rFonts w:hint="eastAsia"/>
+        </w:rPr>
+        <w:t>为</w:t>
+      </w:r>
+      <w:r>
+        <w:rPr>
+          <w:rFonts w:hint="eastAsia"/>
+        </w:rPr>
+        <w:t xml:space="preserve"> 0</w:t>
+      </w:r>
+      <w:r>
+        <w:rPr>
+          <w:rFonts w:hint="eastAsia"/>
+        </w:rPr>
+        <w:t>，当前最小值</w:t>
+      </w:r>
+      <w:r>
+        <w:rPr>
+          <w:rFonts w:hint="eastAsia"/>
+        </w:rPr>
+        <w:t xml:space="preserve"> </w:t>
+      </w:r>
+      <w:proofErr w:type="spellStart"/>
+      <w:r>
+        <w:rPr>
+          <w:rFonts w:hint="eastAsia"/>
+        </w:rPr>
+        <w:t>minVal</w:t>
+      </w:r>
+      <w:proofErr w:type="spellEnd"/>
+      <w:r>
+        <w:rPr>
+          <w:rFonts w:hint="eastAsia"/>
+        </w:rPr>
+        <w:t xml:space="preserve"> </w:t>
+      </w:r>
+      <w:r>
+        <w:rPr>
+          <w:rFonts w:hint="eastAsia"/>
+        </w:rPr>
+        <w:t>和当前最大值</w:t>
+      </w:r>
+      <w:r>
+        <w:rPr>
+          <w:rFonts w:hint="eastAsia"/>
+        </w:rPr>
+        <w:t xml:space="preserve"> </w:t>
+      </w:r>
+      <w:proofErr w:type="spellStart"/>
+      <w:r>
+        <w:rPr>
+          <w:rFonts w:hint="eastAsia"/>
+        </w:rPr>
+        <w:t>maxVal</w:t>
+      </w:r>
+      <w:proofErr w:type="spellEnd"/>
+      <w:r>
+        <w:rPr>
+          <w:rFonts w:hint="eastAsia"/>
+        </w:rPr>
+        <w:t xml:space="preserve"> </w:t>
+      </w:r>
+      <w:r>
+        <w:rPr>
+          <w:rFonts w:hint="eastAsia"/>
+        </w:rPr>
+        <w:t>分别为数组第一个元素</w:t>
+      </w:r>
+      <w:r>
+        <w:rPr>
+          <w:rFonts w:hint="eastAsia"/>
+        </w:rPr>
+        <w:t xml:space="preserve"> </w:t>
+      </w:r>
+      <w:proofErr w:type="spellStart"/>
+      <w:r>
+        <w:rPr>
+          <w:rFonts w:hint="eastAsia"/>
+        </w:rPr>
+        <w:t>nums</w:t>
+      </w:r>
+      <w:proofErr w:type="spellEnd"/>
+      <w:r>
+        <w:rPr>
+          <w:rFonts w:hint="eastAsia"/>
+        </w:rPr>
+        <w:t>[0]</w:t>
+      </w:r>
+      <w:r>
+        <w:rPr>
+          <w:rFonts w:hint="eastAsia"/>
+        </w:rPr>
+        <w:t>。</w:t>
+      </w:r>
+    </w:p>
+    <w:p>
+      <w:pPr>
+        <w:pStyle w:val="a0"/>
+        <w:spacing w:after="0"/>
+        <w:ind w:firstLine="420"/>
+        <w:rPr>
+          <w:rFonts w:hint="eastAsia"/>
+        </w:rPr>
+      </w:pPr>
+      <w:r>
+        <w:rPr>
+          <w:rFonts w:hint="eastAsia"/>
+        </w:rPr>
+        <w:t>2</w:t>
+      </w:r>
+      <w:r>
+        <w:rPr>
+          <w:rFonts w:hint="eastAsia"/>
+        </w:rPr>
+        <w:t>、</w:t>
+      </w:r>
+      <w:r>
+        <w:rPr>
+          <w:rFonts w:hint="eastAsia"/>
+        </w:rPr>
+        <w:t>从数组的第二个元素开始遍历数组：</w:t>
+      </w:r>
+    </w:p>
+    <w:p>
+      <w:pPr>
+        <w:pStyle w:val="a0"/>
+        <w:spacing w:after="0"/>
+        <w:ind w:firstLine="420"/>
+        <w:rPr>
+          <w:rFonts w:hint="eastAsia"/>
+        </w:rPr>
+      </w:pPr>
+      <w:r>
+        <w:rPr>
+          <w:rFonts w:hint="eastAsia"/>
+        </w:rPr>
+        <w:t>如果当前元素</w:t>
+      </w:r>
+      <w:r>
+        <w:rPr>
+          <w:rFonts w:hint="eastAsia"/>
+        </w:rPr>
+        <w:t xml:space="preserve"> </w:t>
+      </w:r>
+      <w:proofErr w:type="spellStart"/>
+      <w:r>
+        <w:rPr>
+          <w:rFonts w:hint="eastAsia"/>
+        </w:rPr>
+        <w:t>nums</w:t>
+      </w:r>
+      <w:proofErr w:type="spellEnd"/>
+      <w:r>
+        <w:rPr>
+          <w:rFonts w:hint="eastAsia"/>
+        </w:rPr>
+        <w:t>[</w:t>
+      </w:r>
+      <w:proofErr w:type="spellStart"/>
+      <w:r>
+        <w:rPr>
+          <w:rFonts w:hint="eastAsia"/>
+        </w:rPr>
+        <w:t>i</w:t>
+      </w:r>
+      <w:proofErr w:type="spellEnd"/>
+      <w:r>
+        <w:rPr>
+          <w:rFonts w:hint="eastAsia"/>
+        </w:rPr>
+        <w:t xml:space="preserve">] </w:t>
+      </w:r>
+      <w:r>
+        <w:rPr>
+          <w:rFonts w:hint="eastAsia"/>
+        </w:rPr>
+        <w:t>大于当前最大值</w:t>
+      </w:r>
+      <w:r>
+        <w:rPr>
+          <w:rFonts w:hint="eastAsia"/>
+        </w:rPr>
+        <w:t xml:space="preserve"> </w:t>
+      </w:r>
+      <w:proofErr w:type="spellStart"/>
+      <w:r>
+        <w:rPr>
+          <w:rFonts w:hint="eastAsia"/>
+        </w:rPr>
+        <w:t>maxVal</w:t>
+      </w:r>
+      <w:proofErr w:type="spellEnd"/>
+      <w:r>
+        <w:rPr>
+          <w:rFonts w:hint="eastAsia"/>
+        </w:rPr>
+        <w:t>，则更新</w:t>
+      </w:r>
+      <w:r>
+        <w:rPr>
+          <w:rFonts w:hint="eastAsia"/>
+        </w:rPr>
+        <w:t xml:space="preserve"> </w:t>
+      </w:r>
+      <w:proofErr w:type="spellStart"/>
+      <w:r>
+        <w:rPr>
+          <w:rFonts w:hint="eastAsia"/>
+        </w:rPr>
+        <w:t>maxVal</w:t>
+      </w:r>
+      <w:proofErr w:type="spellEnd"/>
+      <w:r>
+        <w:rPr>
+          <w:rFonts w:hint="eastAsia"/>
+        </w:rPr>
+        <w:t xml:space="preserve"> </w:t>
+      </w:r>
+      <w:r>
+        <w:rPr>
+          <w:rFonts w:hint="eastAsia"/>
+        </w:rPr>
+        <w:t>为</w:t>
+      </w:r>
+      <w:r>
+        <w:rPr>
+          <w:rFonts w:hint="eastAsia"/>
+        </w:rPr>
+        <w:t xml:space="preserve"> </w:t>
+      </w:r>
+      <w:proofErr w:type="spellStart"/>
+      <w:r>
+        <w:rPr>
+          <w:rFonts w:hint="eastAsia"/>
+        </w:rPr>
+        <w:t>nums</w:t>
+      </w:r>
+      <w:proofErr w:type="spellEnd"/>
+      <w:r>
+        <w:rPr>
+          <w:rFonts w:hint="eastAsia"/>
+        </w:rPr>
+        <w:t>[</w:t>
+      </w:r>
+      <w:proofErr w:type="spellStart"/>
+      <w:r>
+        <w:rPr>
+          <w:rFonts w:hint="eastAsia"/>
+        </w:rPr>
+        <w:t>i</w:t>
+      </w:r>
+      <w:proofErr w:type="spellEnd"/>
+      <w:r>
+        <w:rPr>
+          <w:rFonts w:hint="eastAsia"/>
+        </w:rPr>
+        <w:t>]</w:t>
+      </w:r>
+      <w:r>
+        <w:rPr>
+          <w:rFonts w:hint="eastAsia"/>
+        </w:rPr>
+        <w:t>。</w:t>
+      </w:r>
+    </w:p>
+    <w:p>
+      <w:pPr>
+        <w:pStyle w:val="a0"/>
+        <w:spacing w:after="0"/>
+        <w:ind w:firstLine="420"/>
+        <w:rPr>
+          <w:rFonts w:hint="eastAsia"/>
+        </w:rPr>
+      </w:pPr>
+      <w:r>
+        <w:rPr>
+          <w:rFonts w:hint="eastAsia"/>
+        </w:rPr>
+        <w:t>如果当前元素</w:t>
+      </w:r>
+      <w:r>
+        <w:rPr>
+          <w:rFonts w:hint="eastAsia"/>
+        </w:rPr>
+        <w:t xml:space="preserve"> </w:t>
+      </w:r>
+      <w:proofErr w:type="spellStart"/>
+      <w:r>
+        <w:rPr>
+          <w:rFonts w:hint="eastAsia"/>
+        </w:rPr>
+        <w:t>nums</w:t>
+      </w:r>
+      <w:proofErr w:type="spellEnd"/>
+      <w:r>
+        <w:rPr>
+          <w:rFonts w:hint="eastAsia"/>
+        </w:rPr>
+        <w:t>[</w:t>
+      </w:r>
+      <w:proofErr w:type="spellStart"/>
+      <w:r>
+        <w:rPr>
+          <w:rFonts w:hint="eastAsia"/>
+        </w:rPr>
+        <w:t>i</w:t>
+      </w:r>
+      <w:proofErr w:type="spellEnd"/>
+      <w:r>
+        <w:rPr>
+          <w:rFonts w:hint="eastAsia"/>
+        </w:rPr>
+        <w:t xml:space="preserve">] </w:t>
+      </w:r>
+      <w:r>
+        <w:rPr>
+          <w:rFonts w:hint="eastAsia"/>
+        </w:rPr>
+        <w:t>小于当前最小值</w:t>
+      </w:r>
+      <w:r>
+        <w:rPr>
+          <w:rFonts w:hint="eastAsia"/>
+        </w:rPr>
+        <w:t xml:space="preserve"> </w:t>
+      </w:r>
+      <w:proofErr w:type="spellStart"/>
+      <w:r>
+        <w:rPr>
+          <w:rFonts w:hint="eastAsia"/>
+        </w:rPr>
+        <w:t>minVal</w:t>
+      </w:r>
+      <w:proofErr w:type="spellEnd"/>
+      <w:r>
+        <w:rPr>
+          <w:rFonts w:hint="eastAsia"/>
+        </w:rPr>
+        <w:t>，则更新</w:t>
+      </w:r>
+      <w:r>
+        <w:rPr>
+          <w:rFonts w:hint="eastAsia"/>
+        </w:rPr>
+        <w:t xml:space="preserve"> </w:t>
+      </w:r>
+      <w:proofErr w:type="spellStart"/>
+      <w:r>
+        <w:rPr>
+          <w:rFonts w:hint="eastAsia"/>
+        </w:rPr>
+        <w:t>minVal</w:t>
+      </w:r>
+      <w:proofErr w:type="spellEnd"/>
+      <w:r>
+        <w:rPr>
+          <w:rFonts w:hint="eastAsia"/>
+        </w:rPr>
+        <w:t xml:space="preserve"> </w:t>
+      </w:r>
+      <w:r>
+        <w:rPr>
+          <w:rFonts w:hint="eastAsia"/>
+        </w:rPr>
+        <w:t>为</w:t>
+      </w:r>
+      <w:r>
+        <w:rPr>
+          <w:rFonts w:hint="eastAsia"/>
+        </w:rPr>
+        <w:t xml:space="preserve"> </w:t>
+      </w:r>
+      <w:proofErr w:type="spellStart"/>
+      <w:r>
+        <w:rPr>
+          <w:rFonts w:hint="eastAsia"/>
+        </w:rPr>
+        <w:t>nums</w:t>
+      </w:r>
+      <w:proofErr w:type="spellEnd"/>
+      <w:r>
+        <w:rPr>
+          <w:rFonts w:hint="eastAsia"/>
+        </w:rPr>
+        <w:t>[</w:t>
+      </w:r>
+      <w:proofErr w:type="spellStart"/>
+      <w:r>
+        <w:rPr>
+          <w:rFonts w:hint="eastAsia"/>
+        </w:rPr>
+        <w:t>i</w:t>
+      </w:r>
+      <w:proofErr w:type="spellEnd"/>
+      <w:r>
+        <w:rPr>
+          <w:rFonts w:hint="eastAsia"/>
+        </w:rPr>
+        <w:t>]</w:t>
+      </w:r>
+      <w:r>
+        <w:rPr>
+          <w:rFonts w:hint="eastAsia"/>
+        </w:rPr>
+        <w:t>。</w:t>
+      </w:r>
+    </w:p>
+    <w:p>
+      <w:pPr>
+        <w:pStyle w:val="a0"/>
+        <w:spacing w:after="0"/>
+        <w:ind w:firstLine="420"/>
+        <w:rPr>
+          <w:rFonts w:hint="eastAsia"/>
+        </w:rPr>
+      </w:pPr>
+      <w:r>
+        <w:rPr>
+          <w:rFonts w:hint="eastAsia"/>
+        </w:rPr>
+        <w:t>计算当前子数组范围的值为</w:t>
+      </w:r>
+      <w:r>
+        <w:rPr>
+          <w:rFonts w:hint="eastAsia"/>
+        </w:rPr>
+        <w:t xml:space="preserve"> </w:t>
+      </w:r>
+      <w:proofErr w:type="spellStart"/>
+      <w:r>
+        <w:rPr>
+          <w:rFonts w:hint="eastAsia"/>
+        </w:rPr>
+        <w:t>maxVal</w:t>
+      </w:r>
+      <w:proofErr w:type="spellEnd"/>
+      <w:r>
+        <w:rPr>
+          <w:rFonts w:hint="eastAsia"/>
+        </w:rPr>
+        <w:t xml:space="preserve"> - </w:t>
+      </w:r>
+      <w:proofErr w:type="spellStart"/>
+      <w:r>
+        <w:rPr>
+          <w:rFonts w:hint="eastAsia"/>
+        </w:rPr>
+        <w:t>minVal</w:t>
+      </w:r>
+      <w:proofErr w:type="spellEnd"/>
+      <w:r>
+        <w:rPr>
+          <w:rFonts w:hint="eastAsia"/>
+        </w:rPr>
+        <w:t>，并将其累加到</w:t>
+      </w:r>
+      <w:r>
+        <w:rPr>
+          <w:rFonts w:hint="eastAsia"/>
+        </w:rPr>
+        <w:t xml:space="preserve"> result </w:t>
+      </w:r>
+      <w:r>
+        <w:rPr>
+          <w:rFonts w:hint="eastAsia"/>
+        </w:rPr>
+        <w:t>中。</w:t>
+      </w:r>
+    </w:p>
+    <w:p>
+      <w:pPr>
+        <w:pStyle w:val="a0"/>
+        <w:spacing w:after="0"/>
+        <w:ind w:firstLine="420"/>
+        <w:rPr>
+          <w:rFonts w:hint="eastAsia"/>
+        </w:rPr>
+      </w:pPr>
+      <w:r>
+        <w:rPr>
+          <w:rFonts w:hint="eastAsia"/>
+        </w:rPr>
+        <w:t>3</w:t>
+      </w:r>
+      <w:r>
+        <w:rPr>
+          <w:rFonts w:hint="eastAsia"/>
+        </w:rPr>
+        <w:t>、</w:t>
+      </w:r>
+      <w:r>
+        <w:rPr>
+          <w:rFonts w:hint="eastAsia"/>
+        </w:rPr>
+        <w:t>返回</w:t>
+      </w:r>
+      <w:r>
+        <w:rPr>
+          <w:rFonts w:hint="eastAsia"/>
+        </w:rPr>
+        <w:t xml:space="preserve"> result</w:t>
+      </w:r>
+      <w:r>
+        <w:rPr>
+          <w:rFonts w:hint="eastAsia"/>
+        </w:rPr>
+        <w:t>。</w:t>
+      </w:r>
+    </w:p>
+    <w:p>
+      <w:pPr>
+        <w:pStyle w:val="a0"/>
+        <w:spacing w:after="0"/>
+        <w:rPr>
+          <w:rFonts w:hint="eastAsia"/>
+        </w:rPr>
+      </w:pPr>
+      <w:r>
+        <w:tab/>
+      </w:r>
+      <w:r>
+        <w:rPr>
+          <w:rFonts w:hint="eastAsia"/>
+        </w:rPr>
+        <w:t>代码：</w:t>
+      </w:r>
+    </w:p>
+    <w:p>
+      <w:r>
+        <w:tab/>
         <w:t>class Solution {</w:t>
       </w:r>
     </w:p>
@@ -1255,52 +1771,85 @@
       </w:r>
       <w:proofErr w:type="spellEnd"/>
       <w:r>
-        <w:t xml:space="preserve"> = INT_</w:t>
-      </w:r>
+        <w:t xml:space="preserve"> = INT_MIN;</w:t>
+      </w:r>
+    </w:p>
+    <w:p>
+      <w:pPr>
+        <w:ind w:leftChars="200" w:left="480"/>
+      </w:pPr>
+      <w:r>
+        <w:t xml:space="preserve">            for (int j = </w:t>
+      </w:r>
+      <w:proofErr w:type="spellStart"/>
+      <w:r>
+        <w:t>i</w:t>
+      </w:r>
+      <w:proofErr w:type="spellEnd"/>
+      <w:r>
+        <w:t xml:space="preserve">; j &lt; </w:t>
+      </w:r>
+      <w:proofErr w:type="spellStart"/>
       <w:proofErr w:type="gramStart"/>
       <w:r>
-        <w:t>MIN;</w:t>
-      </w:r>
+        <w:t>nums.size</w:t>
+      </w:r>
+      <w:proofErr w:type="spellEnd"/>
       <w:proofErr w:type="gramEnd"/>
+      <w:r>
+        <w:t xml:space="preserve">(); </w:t>
+      </w:r>
+      <w:proofErr w:type="spellStart"/>
+      <w:r>
+        <w:rPr>
+          <w:rFonts w:hint="eastAsia"/>
+        </w:rPr>
+        <w:t>j</w:t>
+      </w:r>
+      <w:r>
+        <w:t>++</w:t>
+      </w:r>
+      <w:proofErr w:type="spellEnd"/>
+      <w:r>
+        <w:t>) {</w:t>
+      </w:r>
     </w:p>
     <w:p>
       <w:pPr>
         <w:ind w:leftChars="200" w:left="480"/>
       </w:pPr>
       <w:r>
-        <w:t xml:space="preserve">            for (int j = </w:t>
-      </w:r>
-      <w:proofErr w:type="spellStart"/>
-      <w:r>
-        <w:t>i</w:t>
-      </w:r>
-      <w:proofErr w:type="spellEnd"/>
-      <w:r>
-        <w:t xml:space="preserve">; j &lt; </w:t>
-      </w:r>
-      <w:proofErr w:type="spellStart"/>
+        <w:lastRenderedPageBreak/>
+        <w:t xml:space="preserve">                </w:t>
+      </w:r>
+      <w:proofErr w:type="spellStart"/>
+      <w:r>
+        <w:t>minVal</w:t>
+      </w:r>
+      <w:proofErr w:type="spellEnd"/>
+      <w:r>
+        <w:t xml:space="preserve"> = </w:t>
+      </w:r>
       <w:proofErr w:type="gramStart"/>
       <w:r>
-        <w:t>nums.size</w:t>
-      </w:r>
-      <w:proofErr w:type="spellEnd"/>
+        <w:t>min(</w:t>
+      </w:r>
+      <w:proofErr w:type="spellStart"/>
       <w:proofErr w:type="gramEnd"/>
       <w:r>
-        <w:t xml:space="preserve">(); </w:t>
-      </w:r>
-      <w:proofErr w:type="spellStart"/>
-      <w:r>
-        <w:rPr>
-          <w:rFonts w:hint="eastAsia"/>
-        </w:rPr>
-        <w:t>j</w:t>
-      </w:r>
-      <w:r>
-        <w:t>++</w:t>
-      </w:r>
-      <w:proofErr w:type="spellEnd"/>
-      <w:r>
-        <w:t>) {</w:t>
+        <w:t>minVal</w:t>
+      </w:r>
+      <w:proofErr w:type="spellEnd"/>
+      <w:r>
+        <w:t xml:space="preserve">, </w:t>
+      </w:r>
+      <w:proofErr w:type="spellStart"/>
+      <w:r>
+        <w:t>nums</w:t>
+      </w:r>
+      <w:proofErr w:type="spellEnd"/>
+      <w:r>
+        <w:t>[j]);</w:t>
       </w:r>
     </w:p>
     <w:p>
@@ -1312,32 +1861,56 @@
       </w:r>
       <w:proofErr w:type="spellStart"/>
       <w:r>
+        <w:t>maxVal</w:t>
+      </w:r>
+      <w:proofErr w:type="spellEnd"/>
+      <w:r>
+        <w:t xml:space="preserve"> = </w:t>
+      </w:r>
+      <w:proofErr w:type="gramStart"/>
+      <w:r>
+        <w:t>max(</w:t>
+      </w:r>
+      <w:proofErr w:type="spellStart"/>
+      <w:proofErr w:type="gramEnd"/>
+      <w:r>
+        <w:t>maxVal</w:t>
+      </w:r>
+      <w:proofErr w:type="spellEnd"/>
+      <w:r>
+        <w:t xml:space="preserve">, </w:t>
+      </w:r>
+      <w:proofErr w:type="spellStart"/>
+      <w:r>
+        <w:t>nums</w:t>
+      </w:r>
+      <w:proofErr w:type="spellEnd"/>
+      <w:r>
+        <w:t>[j]);</w:t>
+      </w:r>
+    </w:p>
+    <w:p>
+      <w:pPr>
+        <w:ind w:leftChars="200" w:left="480"/>
+      </w:pPr>
+      <w:r>
+        <w:t xml:space="preserve">                ret += </w:t>
+      </w:r>
+      <w:proofErr w:type="spellStart"/>
+      <w:r>
+        <w:t>maxVal</w:t>
+      </w:r>
+      <w:proofErr w:type="spellEnd"/>
+      <w:r>
+        <w:t xml:space="preserve"> - </w:t>
+      </w:r>
+      <w:proofErr w:type="spellStart"/>
+      <w:r>
         <w:t>minVal</w:t>
       </w:r>
       <w:proofErr w:type="spellEnd"/>
       <w:r>
-        <w:t xml:space="preserve"> = </w:t>
-      </w:r>
-      <w:proofErr w:type="gramStart"/>
-      <w:r>
-        <w:t>min(</w:t>
-      </w:r>
-      <w:proofErr w:type="spellStart"/>
-      <w:proofErr w:type="gramEnd"/>
-      <w:r>
-        <w:t>minVal</w:t>
-      </w:r>
-      <w:proofErr w:type="spellEnd"/>
-      <w:r>
-        <w:t xml:space="preserve">, </w:t>
-      </w:r>
-      <w:proofErr w:type="spellStart"/>
-      <w:r>
-        <w:t>nums</w:t>
-      </w:r>
-      <w:proofErr w:type="spellEnd"/>
-      <w:r>
-        <w:t>[j]);</w:t>
+        <w:t>;</w:t>
       </w:r>
     </w:p>
     <w:p>
@@ -1345,36 +1918,7 @@
         <w:ind w:leftChars="200" w:left="480"/>
       </w:pPr>
       <w:r>
-        <w:t xml:space="preserve">                </w:t>
-      </w:r>
-      <w:proofErr w:type="spellStart"/>
-      <w:r>
-        <w:t>maxVal</w:t>
-      </w:r>
-      <w:proofErr w:type="spellEnd"/>
-      <w:r>
-        <w:t xml:space="preserve"> = </w:t>
-      </w:r>
-      <w:proofErr w:type="gramStart"/>
-      <w:r>
-        <w:t>max(</w:t>
-      </w:r>
-      <w:proofErr w:type="spellStart"/>
-      <w:proofErr w:type="gramEnd"/>
-      <w:r>
-        <w:t>maxVal</w:t>
-      </w:r>
-      <w:proofErr w:type="spellEnd"/>
-      <w:r>
-        <w:t xml:space="preserve">, </w:t>
-      </w:r>
-      <w:proofErr w:type="spellStart"/>
-      <w:r>
-        <w:t>nums</w:t>
-      </w:r>
-      <w:proofErr w:type="spellEnd"/>
-      <w:r>
-        <w:t>[j]);</w:t>
+        <w:t xml:space="preserve">            }</w:t>
       </w:r>
     </w:p>
     <w:p>
@@ -1382,33 +1926,15 @@
         <w:ind w:leftChars="200" w:left="480"/>
       </w:pPr>
       <w:r>
-        <w:t xml:space="preserve">                ret += </w:t>
-      </w:r>
-      <w:proofErr w:type="spellStart"/>
-      <w:r>
-        <w:t>maxVal</w:t>
-      </w:r>
-      <w:proofErr w:type="spellEnd"/>
-      <w:r>
-        <w:t xml:space="preserve"> - </w:t>
-      </w:r>
-      <w:proofErr w:type="spellStart"/>
-      <w:proofErr w:type="gramStart"/>
-      <w:r>
-        <w:t>minVal</w:t>
-      </w:r>
-      <w:proofErr w:type="spellEnd"/>
-      <w:r>
-        <w:t>;</w:t>
-      </w:r>
-      <w:proofErr w:type="gramEnd"/>
+        <w:t xml:space="preserve">        }</w:t>
+      </w:r>
     </w:p>
     <w:p>
       <w:pPr>
         <w:ind w:leftChars="200" w:left="480"/>
       </w:pPr>
       <w:r>
-        <w:t xml:space="preserve">            }</w:t>
+        <w:t xml:space="preserve">        return ret;</w:t>
       </w:r>
     </w:p>
     <w:p>
@@ -1416,36 +1942,12 @@
         <w:ind w:leftChars="200" w:left="480"/>
       </w:pPr>
       <w:r>
-        <w:t xml:space="preserve">        }</w:t>
+        <w:t xml:space="preserve">    }</w:t>
       </w:r>
     </w:p>
     <w:p>
       <w:pPr>
         <w:ind w:leftChars="200" w:left="480"/>
-      </w:pPr>
-      <w:r>
-        <w:t xml:space="preserve">        return </w:t>
-      </w:r>
-      <w:proofErr w:type="gramStart"/>
-      <w:r>
-        <w:t>ret;</w:t>
-      </w:r>
-      <w:proofErr w:type="gramEnd"/>
-    </w:p>
-    <w:p>
-      <w:pPr>
-        <w:ind w:leftChars="200" w:left="480"/>
-      </w:pPr>
-      <w:r>
-        <w:t xml:space="preserve">    }</w:t>
-      </w:r>
-    </w:p>
-    <w:p>
-      <w:pPr>
-        <w:ind w:leftChars="200" w:left="480"/>
-        <w:rPr>
-          <w:rFonts w:hint="eastAsia"/>
-        </w:rPr>
       </w:pPr>
       <w:r>
         <w:t>};</w:t>
